--- a/Template_Files/01_SafetyPlan_LaneAssistance_Template.docx
+++ b/Template_Files/01_SafetyPlan_LaneAssistance_Template.docx
@@ -303,10 +303,9 @@
       </w:pPr>
     </w:p>
     <w:p>
-      <w:pPr>
-        <w:ind w:left="720"/>
-        <w:jc w:val="right"/>
-      </w:pPr>
+      <w:r>
+        <w:br w:type="page"/>
+      </w:r>
     </w:p>
     <w:p>
       <w:pPr>
@@ -314,6 +313,12 @@
         <w:widowControl w:val="0"/>
         <w:spacing w:before="480" w:after="180" w:line="240" w:lineRule="auto"/>
         <w:contextualSpacing w:val="0"/>
+        <w:rPr>
+          <w:b/>
+          <w:color w:val="B7B7B7"/>
+          <w:sz w:val="22"/>
+          <w:szCs w:val="22"/>
+        </w:rPr>
       </w:pPr>
       <w:bookmarkStart w:id="6" w:name="_1t3h5sf" w:colFirst="0" w:colLast="0"/>
       <w:bookmarkEnd w:id="6"/>
@@ -322,60 +327,7 @@
         <w:t>Document history</w:t>
       </w:r>
     </w:p>
-    <w:p>
-      <w:pPr>
-        <w:rPr>
-          <w:b/>
-          <w:color w:val="B7B7B7"/>
-        </w:rPr>
-      </w:pPr>
-      <w:r>
-        <w:rPr>
-          <w:b/>
-          <w:color w:val="B7B7B7"/>
-        </w:rPr>
-        <w:t xml:space="preserve">[Instructions: Fill in the date, version and description fields. You can fill out the Editor field with your name if you want to do so. Keep track of your editing as if this were a real world project. </w:t>
-      </w:r>
-    </w:p>
-    <w:p>
-      <w:pPr>
-        <w:rPr>
-          <w:b/>
-          <w:color w:val="B7B7B7"/>
-        </w:rPr>
-      </w:pPr>
-    </w:p>
-    <w:p>
-      <w:pPr>
-        <w:rPr>
-          <w:b/>
-          <w:color w:val="B7B7B7"/>
-        </w:rPr>
-      </w:pPr>
-      <w:r>
-        <w:rPr>
-          <w:b/>
-          <w:color w:val="B7B7B7"/>
-        </w:rPr>
-        <w:t>For example, if this were your first draft or first s</w:t>
-      </w:r>
-      <w:r>
-        <w:rPr>
-          <w:b/>
-          <w:color w:val="B7B7B7"/>
-        </w:rPr>
-        <w:t>ubmission, you might say version 1.0. If this is a second submission attempt, then you'd add a second line with a new date and version 2.0]</w:t>
-      </w:r>
-    </w:p>
-    <w:p>
-      <w:pPr>
-        <w:widowControl w:val="0"/>
-        <w:spacing w:after="180"/>
-        <w:rPr>
-          <w:rFonts w:ascii="Calibri" w:eastAsia="Calibri" w:hAnsi="Calibri" w:cs="Calibri"/>
-        </w:rPr>
-      </w:pPr>
-    </w:p>
+    <w:p/>
     <w:tbl>
       <w:tblPr>
         <w:tblStyle w:val="a"/>
@@ -598,8 +550,6 @@
               </w:rPr>
               <w:t>Initial Draft</w:t>
             </w:r>
-            <w:bookmarkStart w:id="7" w:name="_GoBack"/>
-            <w:bookmarkEnd w:id="7"/>
           </w:p>
         </w:tc>
       </w:tr>
@@ -832,8 +782,8 @@
                 <w:szCs w:val="22"/>
               </w:rPr>
             </w:pPr>
-            <w:bookmarkStart w:id="8" w:name="_2s8eyo1" w:colFirst="0" w:colLast="0"/>
-            <w:bookmarkEnd w:id="8"/>
+            <w:bookmarkStart w:id="7" w:name="_2s8eyo1" w:colFirst="0" w:colLast="0"/>
+            <w:bookmarkEnd w:id="7"/>
           </w:p>
         </w:tc>
         <w:tc>
@@ -881,66 +831,10 @@
           <w:color w:val="B7B7B7"/>
         </w:rPr>
       </w:pPr>
-      <w:bookmarkStart w:id="9" w:name="_ktt3lgighckp" w:colFirst="0" w:colLast="0"/>
-      <w:bookmarkEnd w:id="9"/>
+      <w:bookmarkStart w:id="8" w:name="_ktt3lgighckp" w:colFirst="0" w:colLast="0"/>
+      <w:bookmarkEnd w:id="8"/>
       <w:r>
         <w:t>Table of Contents</w:t>
-      </w:r>
-    </w:p>
-    <w:p>
-      <w:pPr>
-        <w:rPr>
-          <w:b/>
-          <w:color w:val="B7B7B7"/>
-        </w:rPr>
-      </w:pPr>
-      <w:r>
-        <w:rPr>
-          <w:b/>
-          <w:color w:val="B7B7B7"/>
-        </w:rPr>
-        <w:t>[Instructions: We have provided a table of contents. If the table of contents is not showing up correctly in your word processor of choice, please update it. The table of contents should show each section of the document and page numbers or links. Most wor</w:t>
-      </w:r>
-      <w:r>
-        <w:rPr>
-          <w:b/>
-          <w:color w:val="B7B7B7"/>
-        </w:rPr>
-        <w:t xml:space="preserve">d processors can do this for you. In </w:t>
-      </w:r>
-      <w:hyperlink r:id="rId10">
-        <w:r>
-          <w:rPr>
-            <w:b/>
-            <w:color w:val="B7B7B7"/>
-            <w:u w:val="single"/>
-          </w:rPr>
-          <w:t>Google Docs</w:t>
-        </w:r>
-      </w:hyperlink>
-      <w:r>
-        <w:rPr>
-          <w:b/>
-          <w:color w:val="B7B7B7"/>
-        </w:rPr>
-        <w:t xml:space="preserve">, you can use headings for each section and then go to Insert &gt; Table of Contents.  </w:t>
-      </w:r>
-      <w:hyperlink r:id="rId11">
-        <w:r>
-          <w:rPr>
-            <w:b/>
-            <w:color w:val="B7B7B7"/>
-            <w:u w:val="single"/>
-          </w:rPr>
-          <w:t>Microsoft Word</w:t>
-        </w:r>
-      </w:hyperlink>
-      <w:r>
-        <w:rPr>
-          <w:b/>
-          <w:color w:val="B7B7B7"/>
-        </w:rPr>
-        <w:t xml:space="preserve"> has similar capabilities]</w:t>
       </w:r>
     </w:p>
     <w:p>
@@ -1261,37 +1155,15 @@
     <w:p>
       <w:pPr>
         <w:rPr>
-          <w:b/>
-          <w:color w:val="B7B7B7"/>
-        </w:rPr>
-      </w:pPr>
-    </w:p>
-    <w:p>
-      <w:pPr>
-        <w:rPr>
-          <w:b/>
-          <w:color w:val="B7B7B7"/>
-        </w:rPr>
-      </w:pPr>
-    </w:p>
-    <w:p>
-      <w:pPr>
-        <w:rPr>
-          <w:b/>
-          <w:color w:val="B7B7B7"/>
-        </w:rPr>
-      </w:pPr>
+          <w:sz w:val="40"/>
+          <w:szCs w:val="40"/>
+        </w:rPr>
+      </w:pPr>
+      <w:bookmarkStart w:id="9" w:name="_zakt536q9xt3" w:colFirst="0" w:colLast="0"/>
+      <w:bookmarkEnd w:id="9"/>
       <w:r>
         <w:br w:type="page"/>
       </w:r>
-    </w:p>
-    <w:p>
-      <w:pPr>
-        <w:rPr>
-          <w:b/>
-          <w:color w:val="B7B7B7"/>
-        </w:rPr>
-      </w:pPr>
     </w:p>
     <w:p>
       <w:pPr>
@@ -1300,378 +1172,203 @@
         <w:spacing w:before="480" w:after="180" w:line="240" w:lineRule="auto"/>
         <w:contextualSpacing w:val="0"/>
       </w:pPr>
-      <w:bookmarkStart w:id="10" w:name="_zakt536q9xt3" w:colFirst="0" w:colLast="0"/>
-      <w:bookmarkEnd w:id="10"/>
-      <w:r>
+      <w:r>
+        <w:lastRenderedPageBreak/>
         <w:t>Introduction</w:t>
       </w:r>
     </w:p>
-    <w:p/>
     <w:p>
       <w:pPr>
         <w:pStyle w:val="Heading2"/>
         <w:contextualSpacing w:val="0"/>
-      </w:pPr>
-      <w:bookmarkStart w:id="11" w:name="_52ybytyytfvs" w:colFirst="0" w:colLast="0"/>
-      <w:bookmarkEnd w:id="11"/>
-      <w:r>
-        <w:t>Purpose of the Safety Plan</w:t>
-      </w:r>
-    </w:p>
-    <w:p>
-      <w:pPr>
         <w:rPr>
           <w:b/>
           <w:color w:val="B7B7B7"/>
         </w:rPr>
       </w:pPr>
-      <w:r>
+      <w:bookmarkStart w:id="10" w:name="_52ybytyytfvs" w:colFirst="0" w:colLast="0"/>
+      <w:bookmarkEnd w:id="10"/>
+      <w:r>
+        <w:t>Purpose of the Safety Plan</w:t>
+      </w:r>
+    </w:p>
+    <w:p>
+      <w:r>
+        <w:t>The purpose of the</w:t>
+      </w:r>
+      <w:r>
+        <w:t xml:space="preserve"> safety </w:t>
+      </w:r>
+      <w:r>
+        <w:t>is to provide</w:t>
+      </w:r>
+      <w:r>
+        <w:t xml:space="preserve"> an overview of how safe the system is and what measures shall be taken to ensure its safeness. It identifies the responsibilities of personnel that are involved in the functional safety of the lane assistance system, including the steps</w:t>
+      </w:r>
+      <w:r>
+        <w:t xml:space="preserve"> that are to be performed to adhere to the safety precautions. </w:t>
+      </w:r>
+    </w:p>
+    <w:p>
+      <w:pPr>
+        <w:pStyle w:val="Heading2"/>
+        <w:contextualSpacing w:val="0"/>
+      </w:pPr>
+      <w:bookmarkStart w:id="11" w:name="_sh22j99mm02k" w:colFirst="0" w:colLast="0"/>
+      <w:bookmarkEnd w:id="11"/>
+      <w:r>
+        <w:t>Scope of the Project</w:t>
+      </w:r>
+    </w:p>
+    <w:p>
+      <w:r>
+        <w:t>For the lane assistance project, the following safety lifecycle phases are in scope:</w:t>
+      </w:r>
+    </w:p>
+    <w:p>
+      <w:pPr>
+        <w:ind w:firstLine="720"/>
+      </w:pPr>
+      <w:r>
+        <w:t>Concept phase</w:t>
+      </w:r>
+    </w:p>
+    <w:p>
+      <w:pPr>
+        <w:ind w:firstLine="720"/>
+      </w:pPr>
+      <w:r>
+        <w:t>Product Development at the System Level</w:t>
+      </w:r>
+    </w:p>
+    <w:p>
+      <w:pPr>
+        <w:ind w:firstLine="720"/>
+      </w:pPr>
+      <w:r>
+        <w:t>Product Development at the Software Level</w:t>
+      </w:r>
+    </w:p>
+    <w:p/>
+    <w:p>
+      <w:r>
+        <w:t>The following phases are out of scope:</w:t>
+      </w:r>
+    </w:p>
+    <w:p>
+      <w:pPr>
+        <w:ind w:firstLine="720"/>
+      </w:pPr>
+      <w:r>
+        <w:t>Product Development at the Hardware Level</w:t>
+      </w:r>
+    </w:p>
+    <w:p>
+      <w:pPr>
+        <w:ind w:firstLine="720"/>
+      </w:pPr>
+      <w:r>
+        <w:t>Production and Operation</w:t>
+      </w:r>
+    </w:p>
+    <w:p>
+      <w:pPr>
+        <w:pStyle w:val="Heading2"/>
+        <w:contextualSpacing w:val="0"/>
+      </w:pPr>
+      <w:bookmarkStart w:id="12" w:name="_fzzlhwsfq6ys" w:colFirst="0" w:colLast="0"/>
+      <w:bookmarkEnd w:id="12"/>
+      <w:r>
+        <w:t>Deliverables of the Project</w:t>
+      </w:r>
+    </w:p>
+    <w:p>
+      <w:r>
+        <w:t>The deliverables of the project are:</w:t>
+      </w:r>
+    </w:p>
+    <w:p>
+      <w:r>
+        <w:tab/>
+        <w:t>Safety Plan</w:t>
+      </w:r>
+    </w:p>
+    <w:p>
+      <w:r>
+        <w:tab/>
+        <w:t>Hazard Analysis and Risk Assessment</w:t>
+      </w:r>
+    </w:p>
+    <w:p>
+      <w:r>
+        <w:tab/>
+        <w:t>Functional Safety Concept</w:t>
+      </w:r>
+    </w:p>
+    <w:p>
+      <w:r>
+        <w:tab/>
+        <w:t>Technical Safety Concept</w:t>
+      </w:r>
+    </w:p>
+    <w:p>
+      <w:pPr>
+        <w:rPr>
+          <w:sz w:val="40"/>
+          <w:szCs w:val="40"/>
+        </w:rPr>
+      </w:pPr>
+      <w:r>
+        <w:tab/>
+        <w:t>Software Safety Requirements and Architecture</w:t>
+      </w:r>
+      <w:bookmarkStart w:id="13" w:name="_t6m96u2v69wo" w:colFirst="0" w:colLast="0"/>
+      <w:bookmarkEnd w:id="13"/>
+    </w:p>
+    <w:p>
+      <w:pPr>
+        <w:pStyle w:val="Heading1"/>
+        <w:contextualSpacing w:val="0"/>
+      </w:pPr>
+      <w:r>
+        <w:t>Item Definition</w:t>
+      </w:r>
+    </w:p>
+    <w:p>
+      <w:pPr>
+        <w:pStyle w:val="NoSpacing"/>
         <w:rPr>
           <w:b/>
           <w:color w:val="B7B7B7"/>
         </w:rPr>
-        <w:t>[Instructions: Answer what is the purpose of a safety plan?]</w:t>
-      </w:r>
-    </w:p>
-    <w:p>
-      <w:r>
-        <w:t>The purpose of the</w:t>
-      </w:r>
-      <w:r>
-        <w:t xml:space="preserve"> safety </w:t>
-      </w:r>
-      <w:r>
-        <w:t>is to provide</w:t>
-      </w:r>
-      <w:r>
-        <w:t xml:space="preserve"> an overview of how safe the system is and what measures shall be taken to ensure its safeness. It identifies the responsibilities of personnel that are involved in the functional safety of the lane assistance system, including the steps</w:t>
-      </w:r>
-      <w:r>
-        <w:t xml:space="preserve"> that are to be performed to adhere to the safety precautions. </w:t>
-      </w:r>
-    </w:p>
-    <w:p>
-      <w:pPr>
-        <w:pStyle w:val="Heading2"/>
-        <w:contextualSpacing w:val="0"/>
-      </w:pPr>
-      <w:bookmarkStart w:id="12" w:name="_sh22j99mm02k" w:colFirst="0" w:colLast="0"/>
-      <w:bookmarkEnd w:id="12"/>
-      <w:r>
-        <w:t>Scope of the Project</w:t>
-      </w:r>
-    </w:p>
-    <w:p>
-      <w:pPr>
+      </w:pPr>
+      <w:r>
+        <w:t xml:space="preserve">The lane assistance system is the primary target of this project. The system must have a feedback procedure that warns the driver as and when the car drifts away from the drivable portion of the lane, i.e. towards edges. Ideally </w:t>
+      </w:r>
+      <w:r>
+        <w:t>the car should drive keeping to</w:t>
+      </w:r>
+      <w:r>
+        <w:t xml:space="preserve"> the center of the lane. Hence the feedback should assist the driver to </w:t>
+      </w:r>
+      <w:r>
+        <w:t>keep to the center of the lane or otherwise</w:t>
+      </w:r>
+      <w:r>
+        <w:t xml:space="preserve"> </w:t>
+      </w:r>
+      <w:r>
+        <w:t>drive back to the center of the lane w</w:t>
+      </w:r>
+      <w:r>
+        <w:t>henever the car goes off-center.</w:t>
+      </w:r>
+      <w:r>
         <w:rPr>
           <w:b/>
           <w:color w:val="B7B7B7"/>
         </w:rPr>
-      </w:pPr>
-      <w:r>
-        <w:rPr>
-          <w:b/>
-          <w:color w:val="B7B7B7"/>
-        </w:rPr>
-        <w:t>[Instructions: Nothing to do here. This is for your information.]</w:t>
-      </w:r>
-    </w:p>
-    <w:p/>
-    <w:p>
-      <w:r>
-        <w:t>For the lane assistance project, the following safety lifecycle phases are in scope:</w:t>
-      </w:r>
-    </w:p>
-    <w:p>
-      <w:pPr>
-        <w:ind w:firstLine="720"/>
-      </w:pPr>
-    </w:p>
-    <w:p>
-      <w:pPr>
-        <w:ind w:firstLine="720"/>
-      </w:pPr>
-      <w:r>
-        <w:t>Concept phase</w:t>
-      </w:r>
-    </w:p>
-    <w:p>
-      <w:pPr>
-        <w:ind w:firstLine="720"/>
-      </w:pPr>
-      <w:r>
-        <w:t>Product Development at the System Level</w:t>
-      </w:r>
-    </w:p>
-    <w:p>
-      <w:pPr>
-        <w:ind w:firstLine="720"/>
-      </w:pPr>
-      <w:r>
-        <w:t>Product Development at the Software Level</w:t>
-      </w:r>
-    </w:p>
-    <w:p/>
-    <w:p>
-      <w:r>
-        <w:t>The following phases are out of scope:</w:t>
-      </w:r>
-    </w:p>
-    <w:p/>
-    <w:p>
-      <w:pPr>
-        <w:ind w:firstLine="720"/>
-      </w:pPr>
-      <w:r>
-        <w:t>Product Development at the Hardwa</w:t>
-      </w:r>
-      <w:r>
-        <w:t>re Level</w:t>
-      </w:r>
-    </w:p>
-    <w:p>
-      <w:pPr>
-        <w:ind w:firstLine="720"/>
-      </w:pPr>
-      <w:r>
-        <w:t>Production and Operation</w:t>
-      </w:r>
-    </w:p>
-    <w:p/>
-    <w:p>
-      <w:pPr>
-        <w:pStyle w:val="Heading2"/>
-        <w:contextualSpacing w:val="0"/>
-      </w:pPr>
-      <w:bookmarkStart w:id="13" w:name="_fzzlhwsfq6ys" w:colFirst="0" w:colLast="0"/>
-      <w:bookmarkEnd w:id="13"/>
-      <w:r>
-        <w:t>Deliverables of the Project</w:t>
-      </w:r>
-    </w:p>
-    <w:p>
-      <w:pPr>
-        <w:rPr>
-          <w:b/>
-          <w:color w:val="B7B7B7"/>
-        </w:rPr>
-      </w:pPr>
-      <w:r>
-        <w:rPr>
-          <w:b/>
-          <w:color w:val="B7B7B7"/>
-        </w:rPr>
-        <w:t>[Instructions: Nothing to do here. This is for your information.]</w:t>
-      </w:r>
-    </w:p>
-    <w:p/>
-    <w:p>
-      <w:r>
-        <w:t>The deliverables of the project are:</w:t>
-      </w:r>
-    </w:p>
-    <w:p/>
-    <w:p>
-      <w:r>
-        <w:tab/>
-        <w:t>Safety Plan</w:t>
-      </w:r>
-    </w:p>
-    <w:p>
-      <w:r>
-        <w:tab/>
-        <w:t>Hazard Analysis and Risk Assessment</w:t>
-      </w:r>
-    </w:p>
-    <w:p>
-      <w:r>
-        <w:tab/>
-        <w:t>Functional Safety Concept</w:t>
-      </w:r>
-    </w:p>
-    <w:p>
-      <w:r>
-        <w:tab/>
-        <w:t xml:space="preserve">Technical </w:t>
-      </w:r>
-      <w:r>
-        <w:t>Safety Concept</w:t>
-      </w:r>
-    </w:p>
-    <w:p>
-      <w:r>
-        <w:tab/>
-        <w:t>Software Safety Requirements and Architecture</w:t>
-      </w:r>
-    </w:p>
-    <w:p/>
-    <w:p/>
-    <w:p>
-      <w:pPr>
-        <w:pStyle w:val="Heading1"/>
-        <w:contextualSpacing w:val="0"/>
-      </w:pPr>
-      <w:bookmarkStart w:id="14" w:name="_t6m96u2v69wo" w:colFirst="0" w:colLast="0"/>
-      <w:bookmarkEnd w:id="14"/>
-      <w:r>
-        <w:lastRenderedPageBreak/>
-        <w:t>Item Definition</w:t>
-      </w:r>
-    </w:p>
-    <w:p/>
-    <w:p>
-      <w:pPr>
-        <w:rPr>
-          <w:b/>
-          <w:color w:val="B7B7B7"/>
-        </w:rPr>
-      </w:pPr>
-      <w:r>
-        <w:rPr>
-          <w:b/>
-          <w:color w:val="B7B7B7"/>
-        </w:rPr>
-        <w:t xml:space="preserve">[Instructions: </w:t>
-      </w:r>
-    </w:p>
-    <w:p>
-      <w:pPr>
-        <w:rPr>
-          <w:b/>
-          <w:color w:val="B7B7B7"/>
-        </w:rPr>
-      </w:pPr>
-    </w:p>
-    <w:p>
-      <w:pPr>
-        <w:rPr>
-          <w:b/>
-          <w:color w:val="B7B7B7"/>
-        </w:rPr>
-      </w:pPr>
-      <w:r>
-        <w:rPr>
-          <w:b/>
-          <w:color w:val="B7B7B7"/>
-        </w:rPr>
-        <w:t>REQUIRED</w:t>
-      </w:r>
-    </w:p>
-    <w:p>
-      <w:pPr>
-        <w:rPr>
-          <w:b/>
-          <w:color w:val="B7B7B7"/>
-        </w:rPr>
-      </w:pPr>
-    </w:p>
-    <w:p>
-      <w:pPr>
-        <w:rPr>
-          <w:b/>
-          <w:color w:val="B7B7B7"/>
-        </w:rPr>
-      </w:pPr>
-      <w:r>
-        <w:rPr>
-          <w:b/>
-          <w:color w:val="B7B7B7"/>
-        </w:rPr>
-        <w:t>Discuss these key points about the system:</w:t>
-      </w:r>
-    </w:p>
-    <w:p>
-      <w:pPr>
-        <w:rPr>
-          <w:b/>
-          <w:color w:val="B7B7B7"/>
-        </w:rPr>
-      </w:pPr>
-    </w:p>
-    <w:p>
-      <w:pPr>
-        <w:rPr>
-          <w:b/>
-          <w:color w:val="B7B7B7"/>
-        </w:rPr>
-      </w:pPr>
-    </w:p>
-    <w:p>
-      <w:pPr>
-        <w:rPr>
-          <w:b/>
-          <w:color w:val="B7B7B7"/>
-        </w:rPr>
-      </w:pPr>
-      <w:r>
-        <w:rPr>
-          <w:b/>
-          <w:color w:val="B7B7B7"/>
-        </w:rPr>
-        <w:t>What is the item in question, and what does the item do?</w:t>
-      </w:r>
-    </w:p>
-    <w:p>
-      <w:pPr>
-        <w:rPr>
-          <w:b/>
-          <w:color w:val="B7B7B7"/>
-        </w:rPr>
-      </w:pPr>
-    </w:p>
-    <w:p>
-      <w:pPr>
-        <w:pStyle w:val="NoSpacing"/>
-      </w:pPr>
-      <w:r>
-        <w:t xml:space="preserve">The lane assistance system is the primary target of this project. The system must have a feedback procedure that warns the driver as and when the car drifts away from the drivable portion of the lane, i.e. towards edges. Ideally </w:t>
-      </w:r>
-      <w:r>
-        <w:t>the car should drive keeping to</w:t>
-      </w:r>
-      <w:r>
-        <w:t xml:space="preserve"> the center of the lane. Hence the feedback should assist the driver to </w:t>
-      </w:r>
-      <w:r>
-        <w:t>k</w:t>
-      </w:r>
-      <w:r>
-        <w:t>eep to the center of the lane</w:t>
-      </w:r>
-      <w:r>
-        <w:t xml:space="preserve"> or otherwise</w:t>
-      </w:r>
-      <w:r>
         <w:t xml:space="preserve"> </w:t>
-      </w:r>
-      <w:r>
-        <w:t>drive back to the center of the lane w</w:t>
-      </w:r>
-      <w:r>
-        <w:t>henever the car goes off-center.</w:t>
-      </w:r>
-    </w:p>
-    <w:p>
-      <w:pPr>
-        <w:rPr>
-          <w:b/>
-          <w:color w:val="B7B7B7"/>
-        </w:rPr>
-      </w:pPr>
-    </w:p>
-    <w:p>
-      <w:pPr>
-        <w:rPr>
-          <w:b/>
-          <w:color w:val="B7B7B7"/>
-        </w:rPr>
-      </w:pPr>
-      <w:r>
-        <w:rPr>
-          <w:b/>
-          <w:color w:val="B7B7B7"/>
-        </w:rPr>
-        <w:t xml:space="preserve">What are its two main functions? How do they work? </w:t>
       </w:r>
     </w:p>
     <w:p>
@@ -1743,6 +1440,7 @@
           <w:bCs/>
           <w:lang w:val="en-US"/>
         </w:rPr>
+        <w:lastRenderedPageBreak/>
         <w:t xml:space="preserve">Lane Keeping Assistance </w:t>
       </w:r>
       <w:r>
@@ -1765,29 +1463,6 @@
       </w:r>
       <w:r>
         <w:t>.</w:t>
-      </w:r>
-    </w:p>
-    <w:p>
-      <w:pPr>
-        <w:rPr>
-          <w:b/>
-          <w:color w:val="B7B7B7"/>
-        </w:rPr>
-      </w:pPr>
-    </w:p>
-    <w:p>
-      <w:pPr>
-        <w:rPr>
-          <w:b/>
-          <w:color w:val="B7B7B7"/>
-        </w:rPr>
-      </w:pPr>
-      <w:r>
-        <w:rPr>
-          <w:b/>
-          <w:color w:val="B7B7B7"/>
-        </w:rPr>
-        <w:t>Which subsystems are responsible for each function?</w:t>
       </w:r>
     </w:p>
     <w:p>
@@ -1829,7 +1504,25 @@
         <w:rPr>
           <w:b/>
         </w:rPr>
-        <w:t xml:space="preserve"> sensor</w:t>
+        <w:t xml:space="preserve"> </w:t>
+      </w:r>
+      <w:r>
+        <w:rPr>
+          <w:b/>
+        </w:rPr>
+        <w:t>S</w:t>
+      </w:r>
+      <w:r>
+        <w:rPr>
+          <w:b/>
+        </w:rPr>
+        <w:t>ensor</w:t>
+      </w:r>
+      <w:r>
+        <w:rPr>
+          <w:b/>
+        </w:rPr>
+        <w:t xml:space="preserve"> &amp; ECU</w:t>
       </w:r>
       <w:r>
         <w:t xml:space="preserve">, </w:t>
@@ -1856,7 +1549,13 @@
         <w:rPr>
           <w:b/>
         </w:rPr>
-        <w:t>Electronic power steering ECU</w:t>
+        <w:t>Electronic Power S</w:t>
+      </w:r>
+      <w:r>
+        <w:rPr>
+          <w:b/>
+        </w:rPr>
+        <w:t>teering ECU</w:t>
       </w:r>
       <w:r>
         <w:t xml:space="preserve">, </w:t>
@@ -1889,12 +1588,30 @@
         <w:rPr>
           <w:b/>
         </w:rPr>
-        <w:t xml:space="preserve">Display </w:t>
+        <w:t xml:space="preserve">Car </w:t>
       </w:r>
       <w:r>
         <w:rPr>
           <w:b/>
         </w:rPr>
+        <w:t>Display</w:t>
+      </w:r>
+      <w:r>
+        <w:rPr>
+          <w:b/>
+        </w:rPr>
+        <w:t xml:space="preserve"> &amp;</w:t>
+      </w:r>
+      <w:r>
+        <w:rPr>
+          <w:b/>
+        </w:rPr>
+        <w:t xml:space="preserve"> </w:t>
+      </w:r>
+      <w:r>
+        <w:rPr>
+          <w:b/>
+        </w:rPr>
         <w:t>ECU</w:t>
       </w:r>
       <w:r>
@@ -1906,29 +1623,6 @@
     </w:p>
     <w:p>
       <w:pPr>
-        <w:rPr>
-          <w:b/>
-          <w:color w:val="B7B7B7"/>
-        </w:rPr>
-      </w:pPr>
-    </w:p>
-    <w:p>
-      <w:pPr>
-        <w:rPr>
-          <w:b/>
-          <w:color w:val="B7B7B7"/>
-        </w:rPr>
-      </w:pPr>
-      <w:r>
-        <w:rPr>
-          <w:b/>
-          <w:color w:val="B7B7B7"/>
-        </w:rPr>
-        <w:t>What are the boundaries of the item? What subsystems are inside the item? What elements or subsystems are outside of the item?</w:t>
-      </w:r>
-    </w:p>
-    <w:p>
-      <w:pPr>
         <w:pStyle w:val="NoSpacing"/>
       </w:pPr>
     </w:p>
@@ -1942,10 +1636,7 @@
     </w:p>
     <w:p>
       <w:pPr>
-        <w:rPr>
-          <w:b/>
-          <w:color w:val="B7B7B7"/>
-        </w:rPr>
+        <w:pStyle w:val="NoSpacing"/>
       </w:pPr>
     </w:p>
     <w:p>
@@ -1954,7 +1645,6 @@
           <w:noProof/>
           <w:lang w:val="en-US"/>
         </w:rPr>
-        <w:lastRenderedPageBreak/>
         <w:drawing>
           <wp:inline distT="0" distB="0" distL="0" distR="0" wp14:anchorId="60F566A2" wp14:editId="3EB3E370">
             <wp:extent cx="5943600" cy="3979545"/>
@@ -1971,7 +1661,7 @@
                     <pic:cNvPicPr/>
                   </pic:nvPicPr>
                   <pic:blipFill>
-                    <a:blip r:embed="rId12"/>
+                    <a:blip r:embed="rId10"/>
                     <a:stretch>
                       <a:fillRect/>
                     </a:stretch>
@@ -2015,413 +1705,77 @@
           <w:color w:val="B7B7B7"/>
         </w:rPr>
       </w:pPr>
-    </w:p>
-    <w:p>
-      <w:pPr>
+      <w:r>
         <w:rPr>
           <w:b/>
           <w:color w:val="B7B7B7"/>
         </w:rPr>
-      </w:pPr>
-    </w:p>
-    <w:p>
-      <w:pPr>
+        <w:br w:type="page"/>
+      </w:r>
+    </w:p>
+    <w:p>
+      <w:pPr>
+        <w:pStyle w:val="Heading1"/>
+        <w:contextualSpacing w:val="0"/>
+      </w:pPr>
+      <w:bookmarkStart w:id="14" w:name="_km1cu1hyl182" w:colFirst="0" w:colLast="0"/>
+      <w:bookmarkEnd w:id="14"/>
+      <w:r>
+        <w:lastRenderedPageBreak/>
+        <w:t>Goals and Measures</w:t>
+      </w:r>
+    </w:p>
+    <w:p>
+      <w:pPr>
+        <w:pStyle w:val="Heading2"/>
+        <w:contextualSpacing w:val="0"/>
         <w:rPr>
           <w:b/>
           <w:color w:val="B7B7B7"/>
         </w:rPr>
       </w:pPr>
-      <w:r>
+      <w:bookmarkStart w:id="15" w:name="_ww7fqc274i9y" w:colFirst="0" w:colLast="0"/>
+      <w:bookmarkEnd w:id="15"/>
+      <w:r>
+        <w:t>Goals</w:t>
+      </w:r>
+    </w:p>
+    <w:p>
+      <w:pPr>
+        <w:pStyle w:val="NoSpacing"/>
+      </w:pPr>
+      <w:r>
+        <w:t>The</w:t>
+      </w:r>
+      <w:r>
+        <w:t xml:space="preserve"> goal in this project is to make sure that the operations of the Lane Departure Warning and Lane Keeping Assistance functionalities operate safely and reliably. </w:t>
+      </w:r>
+      <w:r>
+        <w:t>This includes identification of potential risks that exists and possible hazards that might occur during operation and finally come up with a plan that minimizes the risks to some reasonably acceptable level.</w:t>
+      </w:r>
+    </w:p>
+    <w:p>
+      <w:pPr>
+        <w:pStyle w:val="Heading2"/>
+        <w:contextualSpacing w:val="0"/>
         <w:rPr>
           <w:b/>
           <w:color w:val="B7B7B7"/>
         </w:rPr>
-        <w:t>OPTIONAL</w:t>
-      </w:r>
-    </w:p>
-    <w:p>
-      <w:pPr>
+      </w:pPr>
+      <w:bookmarkStart w:id="16" w:name="_v2rbrzjrkt9b" w:colFirst="0" w:colLast="0"/>
+      <w:bookmarkEnd w:id="16"/>
+      <w:r>
+        <w:t>Measures</w:t>
+      </w:r>
+      <w:r>
         <w:rPr>
           <w:b/>
           <w:color w:val="B7B7B7"/>
         </w:rPr>
-      </w:pPr>
-      <w:r>
-        <w:rPr>
-          <w:b/>
-          <w:color w:val="B7B7B7"/>
-        </w:rPr>
-        <w:t>Option</w:t>
-      </w:r>
-      <w:r>
-        <w:rPr>
-          <w:b/>
-          <w:color w:val="B7B7B7"/>
-        </w:rPr>
-        <w:t>ally, include information about these points as well. These were not included in the lectures, but you might be able to find this information online:</w:t>
-      </w:r>
-    </w:p>
-    <w:p>
-      <w:pPr>
-        <w:numPr>
-          <w:ilvl w:val="0"/>
-          <w:numId w:val="1"/>
-        </w:numPr>
-        <w:ind w:hanging="360"/>
-        <w:contextualSpacing/>
-        <w:rPr>
-          <w:b/>
-          <w:color w:val="B7B7B7"/>
-        </w:rPr>
-      </w:pPr>
-      <w:r>
-        <w:rPr>
-          <w:b/>
-          <w:color w:val="B7B7B7"/>
-        </w:rPr>
-        <w:t>Operational and Environmental Constraints. This could especially be limited to camera performance; lane li</w:t>
-      </w:r>
-      <w:r>
-        <w:rPr>
-          <w:b/>
-          <w:color w:val="B7B7B7"/>
-        </w:rPr>
-        <w:t>nes are difficult to detect in snow, fog, etc</w:t>
-      </w:r>
-    </w:p>
-    <w:p>
-      <w:pPr>
-        <w:numPr>
-          <w:ilvl w:val="0"/>
-          <w:numId w:val="1"/>
-        </w:numPr>
-        <w:ind w:hanging="360"/>
-        <w:contextualSpacing/>
-        <w:rPr>
-          <w:b/>
-          <w:color w:val="B7B7B7"/>
-        </w:rPr>
-      </w:pPr>
-      <w:r>
-        <w:rPr>
-          <w:b/>
-          <w:color w:val="B7B7B7"/>
-        </w:rPr>
-        <w:t>Legal requirements in your country for lane assistance technology</w:t>
-      </w:r>
-    </w:p>
-    <w:p>
-      <w:pPr>
-        <w:numPr>
-          <w:ilvl w:val="0"/>
-          <w:numId w:val="1"/>
-        </w:numPr>
-        <w:ind w:hanging="360"/>
-        <w:contextualSpacing/>
-        <w:rPr>
-          <w:b/>
-          <w:color w:val="B7B7B7"/>
-        </w:rPr>
-      </w:pPr>
-      <w:r>
-        <w:rPr>
-          <w:b/>
-          <w:color w:val="B7B7B7"/>
-        </w:rPr>
-        <w:t>National and International Standards Related to the Item</w:t>
-      </w:r>
-    </w:p>
-    <w:p>
-      <w:pPr>
-        <w:numPr>
-          <w:ilvl w:val="0"/>
-          <w:numId w:val="1"/>
-        </w:numPr>
-        <w:ind w:hanging="360"/>
-        <w:contextualSpacing/>
-        <w:rPr>
-          <w:b/>
-          <w:color w:val="B7B7B7"/>
-        </w:rPr>
-      </w:pPr>
-      <w:r>
-        <w:rPr>
-          <w:b/>
-          <w:color w:val="B7B7B7"/>
-        </w:rPr>
-        <w:t>Records of previously known safety-related incidents or behavioral shortfalls</w:t>
-      </w:r>
-    </w:p>
-    <w:p>
-      <w:pPr>
-        <w:rPr>
-          <w:b/>
-          <w:color w:val="B7B7B7"/>
-        </w:rPr>
-      </w:pPr>
-    </w:p>
-    <w:p>
-      <w:pPr>
-        <w:rPr>
-          <w:b/>
-          <w:color w:val="B7B7B7"/>
-        </w:rPr>
-      </w:pPr>
-      <w:r>
-        <w:rPr>
-          <w:b/>
-          <w:color w:val="B7B7B7"/>
-        </w:rPr>
-        <w:t>]</w:t>
-      </w:r>
-    </w:p>
-    <w:p/>
-    <w:p>
-      <w:r>
-        <w:br w:type="page"/>
-      </w:r>
-    </w:p>
-    <w:p/>
-    <w:p>
-      <w:pPr>
-        <w:pStyle w:val="Heading1"/>
-        <w:contextualSpacing w:val="0"/>
-      </w:pPr>
-      <w:bookmarkStart w:id="15" w:name="_km1cu1hyl182" w:colFirst="0" w:colLast="0"/>
-      <w:bookmarkEnd w:id="15"/>
-      <w:r>
-        <w:t>Goals and Measures</w:t>
-      </w:r>
-    </w:p>
-    <w:p>
-      <w:pPr>
-        <w:pStyle w:val="Heading2"/>
-        <w:contextualSpacing w:val="0"/>
-      </w:pPr>
-      <w:bookmarkStart w:id="16" w:name="_ww7fqc274i9y" w:colFirst="0" w:colLast="0"/>
-      <w:bookmarkEnd w:id="16"/>
-      <w:r>
-        <w:t>Goals</w:t>
-      </w:r>
-    </w:p>
-    <w:p>
-      <w:pPr>
-        <w:rPr>
-          <w:b/>
-          <w:color w:val="B7B7B7"/>
-        </w:rPr>
-      </w:pPr>
-      <w:r>
-        <w:rPr>
-          <w:b/>
-          <w:color w:val="B7B7B7"/>
-        </w:rPr>
-        <w:t xml:space="preserve">[Instructions: </w:t>
-      </w:r>
-    </w:p>
-    <w:p>
-      <w:pPr>
-        <w:rPr>
-          <w:b/>
-          <w:color w:val="B7B7B7"/>
-        </w:rPr>
-      </w:pPr>
-      <w:r>
-        <w:rPr>
-          <w:b/>
-          <w:color w:val="B7B7B7"/>
-        </w:rPr>
-        <w:t>Describe the major goal of this project; what are we trying to accomplish by analyzing the lane assistance functions with ISO 26262?]</w:t>
-      </w:r>
-    </w:p>
-    <w:p>
-      <w:pPr>
-        <w:rPr>
-          <w:b/>
-          <w:color w:val="B7B7B7"/>
-        </w:rPr>
-      </w:pPr>
-    </w:p>
-    <w:p>
-      <w:pPr>
-        <w:pStyle w:val="NoSpacing"/>
-      </w:pPr>
-      <w:r>
-        <w:t>The</w:t>
-      </w:r>
-      <w:r>
-        <w:t xml:space="preserve"> goal in this project is to make sure that the operations of the Lane Departure Warning and Lane Keeping Assistance functionalities operate safely and reliably. </w:t>
-      </w:r>
-      <w:r>
-        <w:t>This includes identification of potential risks that exists and possible hazards that might occur during operation and finally come up with a plan that minimizes the risks to some reasonably acceptable level.</w:t>
-      </w:r>
-    </w:p>
-    <w:p>
-      <w:pPr>
-        <w:rPr>
-          <w:b/>
-          <w:color w:val="B7B7B7"/>
-        </w:rPr>
-      </w:pPr>
-    </w:p>
-    <w:p/>
-    <w:p>
-      <w:pPr>
-        <w:pStyle w:val="Heading2"/>
-        <w:contextualSpacing w:val="0"/>
-      </w:pPr>
-      <w:bookmarkStart w:id="17" w:name="_v2rbrzjrkt9b" w:colFirst="0" w:colLast="0"/>
-      <w:bookmarkEnd w:id="17"/>
-      <w:r>
-        <w:t>Measures</w:t>
-      </w:r>
-    </w:p>
-    <w:p>
-      <w:pPr>
-        <w:rPr>
-          <w:b/>
-          <w:color w:val="B7B7B7"/>
-        </w:rPr>
-      </w:pPr>
-      <w:r>
-        <w:rPr>
-          <w:b/>
-          <w:color w:val="B7B7B7"/>
-        </w:rPr>
-        <w:t xml:space="preserve">[Instructions: </w:t>
-      </w:r>
-    </w:p>
-    <w:p>
-      <w:pPr>
-        <w:rPr>
-          <w:b/>
-          <w:color w:val="B7B7B7"/>
-        </w:rPr>
-      </w:pPr>
-      <w:r>
-        <w:rPr>
-          <w:b/>
-          <w:color w:val="B7B7B7"/>
-        </w:rPr>
-        <w:t xml:space="preserve">Fill in who will be responsible for each measure or activity. Hint: The lesson on Safety Management Roles and Responsibilities. </w:t>
-      </w:r>
-    </w:p>
-    <w:p>
-      <w:pPr>
-        <w:rPr>
-          <w:b/>
-          <w:color w:val="B7B7B7"/>
-        </w:rPr>
-      </w:pPr>
-    </w:p>
-    <w:p>
-      <w:pPr>
-        <w:rPr>
-          <w:b/>
-          <w:color w:val="B7B7B7"/>
-        </w:rPr>
-      </w:pPr>
-      <w:r>
-        <w:rPr>
-          <w:b/>
-          <w:color w:val="B7B7B7"/>
-        </w:rPr>
-        <w:t>The options are:</w:t>
-      </w:r>
-    </w:p>
-    <w:p>
-      <w:pPr>
-        <w:rPr>
-          <w:b/>
-          <w:color w:val="B7B7B7"/>
-        </w:rPr>
-      </w:pPr>
-      <w:r>
-        <w:rPr>
-          <w:b/>
-          <w:color w:val="B7B7B7"/>
-        </w:rPr>
-        <w:t>All Team Members</w:t>
-      </w:r>
-    </w:p>
-    <w:p>
-      <w:pPr>
-        <w:rPr>
-          <w:b/>
-          <w:color w:val="B7B7B7"/>
-        </w:rPr>
-      </w:pPr>
-      <w:r>
-        <w:rPr>
-          <w:b/>
-          <w:color w:val="B7B7B7"/>
-        </w:rPr>
-        <w:t>Safety Manager</w:t>
-      </w:r>
-    </w:p>
-    <w:p>
-      <w:pPr>
-        <w:rPr>
-          <w:b/>
-          <w:color w:val="B7B7B7"/>
-        </w:rPr>
-      </w:pPr>
-      <w:r>
-        <w:rPr>
-          <w:b/>
-          <w:color w:val="B7B7B7"/>
-        </w:rPr>
-        <w:t>Project Manager</w:t>
-      </w:r>
-    </w:p>
-    <w:p>
-      <w:pPr>
-        <w:rPr>
-          <w:b/>
-          <w:color w:val="B7B7B7"/>
-        </w:rPr>
-      </w:pPr>
-      <w:r>
-        <w:rPr>
-          <w:b/>
-          <w:color w:val="B7B7B7"/>
-        </w:rPr>
-        <w:t>Safety Auditor</w:t>
-      </w:r>
-    </w:p>
-    <w:p>
-      <w:pPr>
-        <w:rPr>
-          <w:b/>
-          <w:color w:val="B7B7B7"/>
-        </w:rPr>
-      </w:pPr>
-      <w:r>
-        <w:rPr>
-          <w:b/>
-          <w:color w:val="B7B7B7"/>
-        </w:rPr>
-        <w:t>Safety Assessor</w:t>
-      </w:r>
-    </w:p>
-    <w:p>
-      <w:r>
-        <w:rPr>
-          <w:b/>
-          <w:color w:val="B7B7B7"/>
-        </w:rPr>
-        <w:t>]</w:t>
-      </w:r>
-    </w:p>
-    <w:p>
-      <w:pPr>
-        <w:rPr>
-          <w:b/>
-          <w:color w:val="B7B7B7"/>
-        </w:rPr>
-      </w:pPr>
-    </w:p>
-    <w:p/>
+        <w:t xml:space="preserve"> </w:t>
+      </w:r>
+    </w:p>
     <w:tbl>
       <w:tblPr>
         <w:tblStyle w:val="a0"/>
@@ -2481,10 +1835,7 @@
               <w:spacing w:line="240" w:lineRule="auto"/>
             </w:pPr>
             <w:r>
-              <w:t>Re</w:t>
-            </w:r>
-            <w:r>
-              <w:t>sponsibility</w:t>
+              <w:t>Responsibility</w:t>
             </w:r>
           </w:p>
         </w:tc>
@@ -2725,11 +2076,7 @@
               <w:spacing w:before="60" w:after="60"/>
             </w:pPr>
             <w:r>
-              <w:t xml:space="preserve">Allocate resources with adequate </w:t>
-            </w:r>
-            <w:r>
-              <w:lastRenderedPageBreak/>
-              <w:t>functional safety competency</w:t>
+              <w:t>Allocate resources with adequate functional safety competency</w:t>
             </w:r>
           </w:p>
         </w:tc>
@@ -2749,12 +2096,7 @@
               <w:spacing w:line="240" w:lineRule="auto"/>
             </w:pPr>
             <w:r>
-              <w:lastRenderedPageBreak/>
-              <w:t xml:space="preserve">Project </w:t>
-            </w:r>
-            <w:r>
-              <w:lastRenderedPageBreak/>
-              <w:t>Manager</w:t>
+              <w:t>Project Manager</w:t>
             </w:r>
           </w:p>
         </w:tc>
@@ -2774,7 +2116,6 @@
               <w:spacing w:line="240" w:lineRule="auto"/>
             </w:pPr>
             <w:r>
-              <w:lastRenderedPageBreak/>
               <w:t>Within 2 weeks of start of project</w:t>
             </w:r>
           </w:p>
@@ -3109,65 +2450,25 @@
     <w:p/>
     <w:p>
       <w:pPr>
+        <w:rPr>
+          <w:sz w:val="40"/>
+          <w:szCs w:val="40"/>
+        </w:rPr>
+      </w:pPr>
+      <w:bookmarkStart w:id="17" w:name="_b23s6orj91gm" w:colFirst="0" w:colLast="0"/>
+      <w:bookmarkEnd w:id="17"/>
+      <w:r>
+        <w:br w:type="page"/>
+      </w:r>
+    </w:p>
+    <w:p>
+      <w:pPr>
         <w:pStyle w:val="Heading1"/>
         <w:contextualSpacing w:val="0"/>
       </w:pPr>
-      <w:bookmarkStart w:id="18" w:name="_b23s6orj91gm" w:colFirst="0" w:colLast="0"/>
-      <w:bookmarkEnd w:id="18"/>
-      <w:r>
+      <w:r>
+        <w:lastRenderedPageBreak/>
         <w:t>Safety Culture</w:t>
-      </w:r>
-    </w:p>
-    <w:p>
-      <w:pPr>
-        <w:rPr>
-          <w:b/>
-          <w:color w:val="B7B7B7"/>
-        </w:rPr>
-      </w:pPr>
-      <w:r>
-        <w:rPr>
-          <w:b/>
-          <w:color w:val="B7B7B7"/>
-        </w:rPr>
-        <w:t xml:space="preserve">[Instructions: </w:t>
-      </w:r>
-    </w:p>
-    <w:p>
-      <w:pPr>
-        <w:rPr>
-          <w:b/>
-          <w:color w:val="B7B7B7"/>
-        </w:rPr>
-      </w:pPr>
-      <w:r>
-        <w:rPr>
-          <w:b/>
-          <w:color w:val="B7B7B7"/>
-        </w:rPr>
-        <w:t>Describe t</w:t>
-      </w:r>
-      <w:r>
-        <w:rPr>
-          <w:b/>
-          <w:color w:val="B7B7B7"/>
-        </w:rPr>
-        <w:t>he characteristics of your company's safety culture. How do these characteristics help maintain your safety culture. Hint: See the lesson about Safety Culture</w:t>
-      </w:r>
-    </w:p>
-    <w:p>
-      <w:pPr>
-        <w:rPr>
-          <w:b/>
-          <w:color w:val="B7B7B7"/>
-        </w:rPr>
-      </w:pPr>
-      <w:r>
-        <w:rPr>
-          <w:b/>
-          <w:color w:val="B7B7B7"/>
-        </w:rPr>
-        <w:t>]</w:t>
       </w:r>
     </w:p>
     <w:p>
@@ -3231,19 +2532,7 @@
         <w:t>Accountability</w:t>
       </w:r>
       <w:r>
-        <w:t>: We ensure that all</w:t>
-      </w:r>
-      <w:r>
-        <w:t xml:space="preserve"> </w:t>
-      </w:r>
-      <w:r>
-        <w:t>design decisions are tractable</w:t>
-      </w:r>
-      <w:r>
-        <w:t xml:space="preserve"> to the respective teams who made the decisions</w:t>
-      </w:r>
-      <w:r>
-        <w:t>.</w:t>
+        <w:t>: We ensure that all design decisions are tractable to the respective teams who made the decisions.</w:t>
       </w:r>
     </w:p>
     <w:p>
@@ -3400,7 +2689,6 @@
         <w:rPr>
           <w:b/>
         </w:rPr>
-        <w:lastRenderedPageBreak/>
         <w:t>Resources</w:t>
       </w:r>
       <w:r>
@@ -3469,215 +2757,111 @@
       <w:pPr>
         <w:pStyle w:val="Heading1"/>
         <w:contextualSpacing w:val="0"/>
-      </w:pPr>
-      <w:bookmarkStart w:id="19" w:name="_pqn9poe0nvtc" w:colFirst="0" w:colLast="0"/>
-      <w:bookmarkEnd w:id="19"/>
-      <w:r>
-        <w:t>Safety Lifecycle Tailoring</w:t>
-      </w:r>
-    </w:p>
-    <w:p>
-      <w:pPr>
         <w:rPr>
           <w:b/>
           <w:color w:val="B7B7B7"/>
-        </w:rPr>
-      </w:pPr>
-      <w:r>
+          <w:sz w:val="22"/>
+          <w:szCs w:val="22"/>
+        </w:rPr>
+      </w:pPr>
+      <w:bookmarkStart w:id="18" w:name="_pqn9poe0nvtc" w:colFirst="0" w:colLast="0"/>
+      <w:bookmarkEnd w:id="18"/>
+      <w:r>
+        <w:t>Safety Lifecycle Tailoring</w:t>
+      </w:r>
+    </w:p>
+    <w:p/>
+    <w:p>
+      <w:r>
+        <w:t>The following safety lifecycle phases are in scope:</w:t>
+      </w:r>
+    </w:p>
+    <w:p>
+      <w:pPr>
+        <w:ind w:firstLine="720"/>
+      </w:pPr>
+    </w:p>
+    <w:p>
+      <w:pPr>
+        <w:ind w:firstLine="720"/>
+      </w:pPr>
+      <w:r>
+        <w:t>Concept phase</w:t>
+      </w:r>
+    </w:p>
+    <w:p>
+      <w:pPr>
+        <w:ind w:firstLine="720"/>
+      </w:pPr>
+      <w:r>
+        <w:t>Product Development at the System Level</w:t>
+      </w:r>
+    </w:p>
+    <w:p>
+      <w:pPr>
+        <w:ind w:firstLine="720"/>
+      </w:pPr>
+      <w:r>
+        <w:t>Product Development at the Software Level</w:t>
+      </w:r>
+    </w:p>
+    <w:p/>
+    <w:p>
+      <w:r>
+        <w:t>The following phases are out of scope:</w:t>
+      </w:r>
+    </w:p>
+    <w:p/>
+    <w:p>
+      <w:pPr>
+        <w:ind w:firstLine="720"/>
+      </w:pPr>
+      <w:r>
+        <w:t>Product Development at the Hardware Level</w:t>
+      </w:r>
+    </w:p>
+    <w:p>
+      <w:pPr>
+        <w:ind w:firstLine="720"/>
+      </w:pPr>
+      <w:r>
+        <w:t>Production and Operation</w:t>
+      </w:r>
+    </w:p>
+    <w:p>
+      <w:pPr>
         <w:rPr>
           <w:b/>
           <w:color w:val="B7B7B7"/>
         </w:rPr>
-        <w:t xml:space="preserve">[Instructions: </w:t>
-      </w:r>
-    </w:p>
-    <w:p>
-      <w:pPr>
+      </w:pPr>
+      <w:bookmarkStart w:id="19" w:name="_xlicd1ijavb7" w:colFirst="0" w:colLast="0"/>
+      <w:bookmarkEnd w:id="19"/>
+      <w:r>
         <w:rPr>
           <w:b/>
           <w:color w:val="B7B7B7"/>
         </w:rPr>
-      </w:pPr>
-      <w:r>
+        <w:br w:type="page"/>
+      </w:r>
+    </w:p>
+    <w:p>
+      <w:pPr>
+        <w:pStyle w:val="Heading1"/>
+        <w:contextualSpacing w:val="0"/>
         <w:rPr>
           <w:b/>
           <w:color w:val="B7B7B7"/>
-        </w:rPr>
-        <w:t xml:space="preserve">Describe which phases of the safety lifecycle are in scope and which are out of scope for this particular project. Hint: See the </w:t>
-      </w:r>
-      <w:hyperlink w:anchor="_sh22j99mm02k">
-        <w:r>
-          <w:rPr>
-            <w:b/>
-            <w:color w:val="1155CC"/>
-            <w:u w:val="single"/>
-          </w:rPr>
-          <w:t>Intro section</w:t>
-        </w:r>
-      </w:hyperlink>
-      <w:r>
-        <w:rPr>
-          <w:b/>
-          <w:color w:val="B7B7B7"/>
-        </w:rPr>
-        <w:t xml:space="preserve"> of this document</w:t>
-      </w:r>
-    </w:p>
-    <w:p>
-      <w:pPr>
-        <w:rPr>
-          <w:b/>
-          <w:color w:val="B7B7B7"/>
-        </w:rPr>
-      </w:pPr>
-      <w:r>
-        <w:rPr>
-          <w:b/>
-          <w:color w:val="B7B7B7"/>
-        </w:rPr>
-        <w:t>]</w:t>
-      </w:r>
-    </w:p>
-    <w:p>
-      <w:pPr>
-        <w:rPr>
-          <w:b/>
-          <w:color w:val="B7B7B7"/>
-        </w:rPr>
-      </w:pPr>
-    </w:p>
-    <w:p>
-      <w:r>
-        <w:t>The</w:t>
-      </w:r>
-      <w:r>
-        <w:t xml:space="preserve"> following safety lifecycle phases are in scope:</w:t>
-      </w:r>
-    </w:p>
-    <w:p>
-      <w:pPr>
-        <w:ind w:firstLine="720"/>
-      </w:pPr>
-    </w:p>
-    <w:p>
-      <w:pPr>
-        <w:ind w:firstLine="720"/>
-      </w:pPr>
-      <w:r>
-        <w:t>Concept phase</w:t>
-      </w:r>
-    </w:p>
-    <w:p>
-      <w:pPr>
-        <w:ind w:firstLine="720"/>
-      </w:pPr>
-      <w:r>
-        <w:t>Product Development at the System Level</w:t>
-      </w:r>
-    </w:p>
-    <w:p>
-      <w:pPr>
-        <w:ind w:firstLine="720"/>
-      </w:pPr>
-      <w:r>
-        <w:t>Product Development at the Software Level</w:t>
+          <w:sz w:val="22"/>
+          <w:szCs w:val="22"/>
+        </w:rPr>
+      </w:pPr>
+      <w:r>
+        <w:lastRenderedPageBreak/>
+        <w:t>Roles</w:t>
       </w:r>
     </w:p>
     <w:p/>
-    <w:p>
-      <w:r>
-        <w:t>The following phases are out of scope:</w:t>
-      </w:r>
-    </w:p>
-    <w:p/>
-    <w:p>
-      <w:pPr>
-        <w:ind w:firstLine="720"/>
-      </w:pPr>
-      <w:r>
-        <w:t>Product Development at the Hardware Level</w:t>
-      </w:r>
-    </w:p>
-    <w:p>
-      <w:pPr>
-        <w:ind w:firstLine="720"/>
-      </w:pPr>
-      <w:r>
-        <w:t>Production and Operation</w:t>
-      </w:r>
-    </w:p>
-    <w:p>
-      <w:pPr>
-        <w:rPr>
-          <w:b/>
-          <w:color w:val="B7B7B7"/>
-        </w:rPr>
-      </w:pPr>
-    </w:p>
-    <w:p>
-      <w:pPr>
-        <w:pStyle w:val="Heading1"/>
-        <w:contextualSpacing w:val="0"/>
-      </w:pPr>
-      <w:bookmarkStart w:id="20" w:name="_xlicd1ijavb7" w:colFirst="0" w:colLast="0"/>
-      <w:bookmarkEnd w:id="20"/>
-      <w:r>
-        <w:t>Roles</w:t>
-      </w:r>
-    </w:p>
-    <w:p>
-      <w:pPr>
-        <w:rPr>
-          <w:b/>
-          <w:color w:val="B7B7B7"/>
-        </w:rPr>
-      </w:pPr>
-      <w:r>
-        <w:rPr>
-          <w:b/>
-          <w:color w:val="B7B7B7"/>
-        </w:rPr>
-        <w:t xml:space="preserve">[Instructions: </w:t>
-      </w:r>
-    </w:p>
-    <w:p>
-      <w:pPr>
-        <w:rPr>
-          <w:b/>
-          <w:color w:val="B7B7B7"/>
-        </w:rPr>
-      </w:pPr>
-      <w:r>
-        <w:rPr>
-          <w:b/>
-          <w:color w:val="B7B7B7"/>
-        </w:rPr>
-        <w:t>This section is here for your reference. You do not need to do anything here. It is provided to help with filling out the development interface agreement section.</w:t>
-      </w:r>
-    </w:p>
-    <w:p>
-      <w:pPr>
-        <w:rPr>
-          <w:b/>
-          <w:color w:val="B7B7B7"/>
-        </w:rPr>
-      </w:pPr>
-      <w:r>
-        <w:rPr>
-          <w:b/>
-          <w:color w:val="B7B7B7"/>
-        </w:rPr>
-        <w:t>]</w:t>
-      </w:r>
-    </w:p>
-    <w:p>
-      <w:pPr>
-        <w:rPr>
-          <w:b/>
-          <w:color w:val="B7B7B7"/>
-        </w:rPr>
-      </w:pPr>
-    </w:p>
     <w:tbl>
       <w:tblPr>
         <w:tblStyle w:val="a1"/>
@@ -3896,7 +3080,6 @@
               <w:contextualSpacing w:val="0"/>
             </w:pPr>
             <w:r>
-              <w:lastRenderedPageBreak/>
               <w:t>Functional Safety Auditor</w:t>
             </w:r>
           </w:p>
@@ -3941,10 +3124,7 @@
               <w:contextualSpacing w:val="0"/>
             </w:pPr>
             <w:r>
-              <w:t>OE</w:t>
-            </w:r>
-            <w:r>
-              <w:t>M or external</w:t>
+              <w:t>OEM or external</w:t>
             </w:r>
           </w:p>
         </w:tc>
@@ -3956,13 +3136,27 @@
         <w:pStyle w:val="Heading1"/>
         <w:contextualSpacing w:val="0"/>
       </w:pPr>
-      <w:bookmarkStart w:id="21" w:name="_swj0emygbhrm" w:colFirst="0" w:colLast="0"/>
-      <w:bookmarkEnd w:id="21"/>
+      <w:bookmarkStart w:id="20" w:name="_swj0emygbhrm" w:colFirst="0" w:colLast="0"/>
+      <w:bookmarkEnd w:id="20"/>
       <w:r>
         <w:t>Development Interface Agreement</w:t>
       </w:r>
     </w:p>
     <w:p/>
+    <w:p>
+      <w:pPr>
+        <w:pStyle w:val="NoSpacing"/>
+      </w:pPr>
+      <w:r>
+        <w:t>The purpose of the DIA (</w:t>
+      </w:r>
+      <w:r>
+        <w:t>Development Interface Agreement</w:t>
+      </w:r>
+      <w:r>
+        <w:t>) is to make sure that each individual or party involved in the development process ultimately delivers a safe product in compliance with ISO 26262.</w:t>
+      </w:r>
+    </w:p>
     <w:p>
       <w:pPr>
         <w:rPr>
@@ -3970,101 +3164,15 @@
           <w:color w:val="B7B7B7"/>
         </w:rPr>
       </w:pPr>
-      <w:r>
+    </w:p>
+    <w:p>
+      <w:pPr>
+        <w:ind w:left="720"/>
+        <w:contextualSpacing/>
         <w:rPr>
           <w:b/>
           <w:color w:val="B7B7B7"/>
         </w:rPr>
-        <w:t>[Instructions:</w:t>
-      </w:r>
-    </w:p>
-    <w:p>
-      <w:pPr>
-        <w:rPr>
-          <w:b/>
-          <w:color w:val="B7B7B7"/>
-        </w:rPr>
-      </w:pPr>
-      <w:r>
-        <w:rPr>
-          <w:b/>
-          <w:color w:val="B7B7B7"/>
-        </w:rPr>
-        <w:t xml:space="preserve">Assume in this project that you work for the tier-1 organization as described in the above roles table. You are taking on the role of both the functional safety manager and functional safety engineer. </w:t>
-      </w:r>
-    </w:p>
-    <w:p>
-      <w:pPr>
-        <w:rPr>
-          <w:b/>
-          <w:color w:val="B7B7B7"/>
-        </w:rPr>
-      </w:pPr>
-      <w:r>
-        <w:rPr>
-          <w:b/>
-          <w:color w:val="B7B7B7"/>
-        </w:rPr>
-        <w:t xml:space="preserve"> </w:t>
-      </w:r>
-    </w:p>
-    <w:p>
-      <w:pPr>
-        <w:rPr>
-          <w:b/>
-          <w:color w:val="B7B7B7"/>
-        </w:rPr>
-      </w:pPr>
-      <w:r>
-        <w:rPr>
-          <w:b/>
-          <w:color w:val="B7B7B7"/>
-        </w:rPr>
-        <w:t>Please answer the following questions:</w:t>
-      </w:r>
-    </w:p>
-    <w:p>
-      <w:pPr>
-        <w:rPr>
-          <w:b/>
-          <w:color w:val="B7B7B7"/>
-        </w:rPr>
-      </w:pPr>
-    </w:p>
-    <w:p>
-      <w:pPr>
-        <w:numPr>
-          <w:ilvl w:val="0"/>
-          <w:numId w:val="3"/>
-        </w:numPr>
-        <w:ind w:hanging="360"/>
-        <w:contextualSpacing/>
-        <w:rPr>
-          <w:b/>
-          <w:color w:val="B7B7B7"/>
-        </w:rPr>
-      </w:pPr>
-      <w:r>
-        <w:rPr>
-          <w:b/>
-          <w:color w:val="B7B7B7"/>
-        </w:rPr>
-        <w:t xml:space="preserve">What is the </w:t>
-      </w:r>
-      <w:r>
-        <w:rPr>
-          <w:b/>
-          <w:color w:val="B7B7B7"/>
-        </w:rPr>
-        <w:t>purpose of a development interface agreement?</w:t>
-      </w:r>
-    </w:p>
-    <w:p>
-      <w:pPr>
-        <w:rPr>
-          <w:b/>
-          <w:color w:val="B7B7B7"/>
-        </w:rPr>
       </w:pPr>
     </w:p>
     <w:p>
@@ -4072,66 +3180,6 @@
         <w:pStyle w:val="NoSpacing"/>
       </w:pPr>
       <w:r>
-        <w:t>The purpose of the DIA (</w:t>
-      </w:r>
-      <w:r>
-        <w:t>Development Interface Agreement</w:t>
-      </w:r>
-      <w:r>
-        <w:t>) is to make sure that each individual or party involved in the development process ultimately delivers a safe product in compliance with ISO 26262.</w:t>
-      </w:r>
-    </w:p>
-    <w:p>
-      <w:pPr>
-        <w:rPr>
-          <w:b/>
-          <w:color w:val="B7B7B7"/>
-        </w:rPr>
-      </w:pPr>
-    </w:p>
-    <w:p>
-      <w:pPr>
-        <w:numPr>
-          <w:ilvl w:val="0"/>
-          <w:numId w:val="3"/>
-        </w:numPr>
-        <w:ind w:hanging="360"/>
-        <w:contextualSpacing/>
-        <w:rPr>
-          <w:b/>
-          <w:color w:val="B7B7B7"/>
-        </w:rPr>
-      </w:pPr>
-      <w:r>
-        <w:rPr>
-          <w:b/>
-          <w:color w:val="B7B7B7"/>
-        </w:rPr>
-        <w:t>What will be the responsibilities of your company versus the responsibilities of the OEM? Hint: In this project, the OEM is supplying a functioning lane assistance system. Your company needs to analyze and m</w:t>
-      </w:r>
-      <w:r>
-        <w:rPr>
-          <w:b/>
-          <w:color w:val="B7B7B7"/>
-        </w:rPr>
-        <w:t>odify the various sub-systems from a functional safety viewpoint.</w:t>
-      </w:r>
-    </w:p>
-    <w:p>
-      <w:pPr>
-        <w:ind w:left="720"/>
-        <w:contextualSpacing/>
-        <w:rPr>
-          <w:b/>
-          <w:color w:val="B7B7B7"/>
-        </w:rPr>
-      </w:pPr>
-    </w:p>
-    <w:p>
-      <w:pPr>
-        <w:pStyle w:val="NoSpacing"/>
-      </w:pPr>
-      <w:r>
         <w:t>The responsibility of OEM is to provide with a working lane assistance system</w:t>
       </w:r>
       <w:r>
@@ -4143,247 +3191,81 @@
       <w:r>
         <w:t>at the component level.</w:t>
       </w:r>
-    </w:p>
-    <w:p>
-      <w:pPr>
-        <w:pStyle w:val="NoSpacing"/>
-      </w:pPr>
-    </w:p>
-    <w:p>
-      <w:pPr>
-        <w:rPr>
-          <w:b/>
-          <w:color w:val="B7B7B7"/>
-        </w:rPr>
-      </w:pPr>
-      <w:r>
-        <w:rPr>
-          <w:b/>
-          <w:color w:val="B7B7B7"/>
-        </w:rPr>
-        <w:t>]</w:t>
-      </w:r>
-    </w:p>
-    <w:p>
-      <w:pPr>
-        <w:rPr>
-          <w:b/>
-          <w:color w:val="B7B7B7"/>
-        </w:rPr>
-      </w:pPr>
     </w:p>
     <w:p>
       <w:pPr>
         <w:pStyle w:val="Heading1"/>
         <w:contextualSpacing w:val="0"/>
       </w:pPr>
-      <w:bookmarkStart w:id="22" w:name="_lllavvxrxrdy" w:colFirst="0" w:colLast="0"/>
+      <w:bookmarkStart w:id="21" w:name="_lllavvxrxrdy" w:colFirst="0" w:colLast="0"/>
+      <w:bookmarkEnd w:id="21"/>
+      <w:r>
+        <w:t>Confirmation Measures</w:t>
+      </w:r>
+    </w:p>
+    <w:p>
+      <w:pPr>
+        <w:pStyle w:val="NoSpacing"/>
+      </w:pPr>
+      <w:r>
+        <w:t>The purpose of the confirmation measure is to make sure that the processes adhere to the functional safety standards laid down in ISO 26262. It also ensures whether that the project is being executed following the safety plans.</w:t>
+      </w:r>
+    </w:p>
+    <w:p>
+      <w:pPr>
+        <w:pStyle w:val="NoSpacing"/>
+      </w:pPr>
+    </w:p>
+    <w:p>
+      <w:pPr>
+        <w:pStyle w:val="NoSpacing"/>
+      </w:pPr>
+      <w:r>
+        <w:t xml:space="preserve">An independent person provides the confirmation review to confirm that the design and development is in complies </w:t>
+      </w:r>
+      <w:r>
+        <w:t>with</w:t>
+      </w:r>
+      <w:bookmarkStart w:id="22" w:name="_GoBack"/>
       <w:bookmarkEnd w:id="22"/>
       <w:r>
-        <w:t>Confirmation Measures</w:t>
-      </w:r>
-    </w:p>
-    <w:p/>
-    <w:p>
-      <w:pPr>
-        <w:rPr>
-          <w:b/>
-          <w:color w:val="B7B7B7"/>
-        </w:rPr>
-      </w:pPr>
-      <w:r>
-        <w:rPr>
-          <w:b/>
-          <w:color w:val="B7B7B7"/>
-        </w:rPr>
-        <w:t xml:space="preserve">[Instructions: </w:t>
-      </w:r>
-    </w:p>
-    <w:p>
-      <w:pPr>
-        <w:rPr>
-          <w:b/>
-          <w:color w:val="B7B7B7"/>
-        </w:rPr>
-      </w:pPr>
-      <w:r>
-        <w:rPr>
-          <w:b/>
-          <w:color w:val="B7B7B7"/>
-        </w:rPr>
-        <w:t>Please answer the following questions:</w:t>
-      </w:r>
-    </w:p>
-    <w:p>
-      <w:pPr>
-        <w:rPr>
-          <w:b/>
-          <w:color w:val="B7B7B7"/>
-        </w:rPr>
-      </w:pPr>
-    </w:p>
-    <w:p>
-      <w:pPr>
-        <w:numPr>
-          <w:ilvl w:val="0"/>
-          <w:numId w:val="2"/>
-        </w:numPr>
-        <w:ind w:hanging="360"/>
-        <w:contextualSpacing/>
-        <w:rPr>
-          <w:b/>
-          <w:color w:val="B7B7B7"/>
-        </w:rPr>
-      </w:pPr>
-      <w:r>
-        <w:rPr>
-          <w:b/>
-          <w:color w:val="B7B7B7"/>
-        </w:rPr>
-        <w:t>What is the main purpose of confirmation measures?</w:t>
+        <w:t xml:space="preserve"> ISO26262.</w:t>
       </w:r>
     </w:p>
     <w:p>
       <w:pPr>
         <w:pStyle w:val="NoSpacing"/>
       </w:pPr>
-      <w:r>
-        <w:t>The purpose of the confirmation measure is to make sure that the processes adhere to the functional safety standards laid down in ISO 26262. It also ensures whether that the project is being executed following the safety plans.</w:t>
-      </w:r>
-    </w:p>
-    <w:p>
-      <w:pPr>
-        <w:numPr>
-          <w:ilvl w:val="0"/>
-          <w:numId w:val="2"/>
-        </w:numPr>
-        <w:ind w:hanging="360"/>
-        <w:contextualSpacing/>
-        <w:rPr>
-          <w:b/>
-          <w:color w:val="B7B7B7"/>
-        </w:rPr>
-      </w:pPr>
-      <w:r>
-        <w:rPr>
-          <w:b/>
-          <w:color w:val="B7B7B7"/>
-        </w:rPr>
+    </w:p>
+    <w:p>
+      <w:pPr>
+        <w:pStyle w:val="NoSpacing"/>
+      </w:pPr>
+      <w:r>
+        <w:t xml:space="preserve">Functional safety audit verifies that the project implementation adheres to the safety plans. </w:t>
+      </w:r>
+    </w:p>
+    <w:p>
+      <w:pPr>
+        <w:pStyle w:val="NoSpacing"/>
+      </w:pPr>
+    </w:p>
+    <w:p>
+      <w:pPr>
+        <w:pStyle w:val="NoSpacing"/>
+      </w:pPr>
+      <w:r>
+        <w:t>Functional safety assessment analyzes whether the plans, designs and developed products have achieved functional safety or not.</w:t>
+      </w:r>
+    </w:p>
+    <w:p>
+      <w:r>
+        <w:br w:type="page"/>
+      </w:r>
+    </w:p>
+    <w:p>
+      <w:r>
         <w:lastRenderedPageBreak/>
-        <w:t>What is a confirmation review?</w:t>
-      </w:r>
-    </w:p>
-    <w:p>
-      <w:pPr>
-        <w:pStyle w:val="NoSpacing"/>
-      </w:pPr>
-      <w:r>
-        <w:t>An independent person provides the confirmation review to confirm that the design and development is in complies to ISO26262.</w:t>
-      </w:r>
-    </w:p>
-    <w:p>
-      <w:pPr>
-        <w:pStyle w:val="NoSpacing"/>
-      </w:pPr>
-    </w:p>
-    <w:p>
-      <w:pPr>
-        <w:numPr>
-          <w:ilvl w:val="0"/>
-          <w:numId w:val="2"/>
-        </w:numPr>
-        <w:ind w:hanging="360"/>
-        <w:contextualSpacing/>
-        <w:rPr>
-          <w:b/>
-          <w:color w:val="B7B7B7"/>
-        </w:rPr>
-      </w:pPr>
-      <w:r>
-        <w:rPr>
-          <w:b/>
-          <w:color w:val="B7B7B7"/>
-        </w:rPr>
-        <w:t>What is a functional safet</w:t>
-      </w:r>
-      <w:r>
-        <w:rPr>
-          <w:b/>
-          <w:color w:val="B7B7B7"/>
-        </w:rPr>
-        <w:t>y audit?</w:t>
-      </w:r>
-    </w:p>
-    <w:p>
-      <w:pPr>
-        <w:pStyle w:val="NoSpacing"/>
-      </w:pPr>
-      <w:r>
-        <w:t xml:space="preserve">Functional safety audit verifies that the project implementation adheres to the safety plans. </w:t>
-      </w:r>
-    </w:p>
-    <w:p>
-      <w:pPr>
-        <w:numPr>
-          <w:ilvl w:val="0"/>
-          <w:numId w:val="2"/>
-        </w:numPr>
-        <w:ind w:hanging="360"/>
-        <w:contextualSpacing/>
-        <w:rPr>
-          <w:b/>
-          <w:color w:val="B7B7B7"/>
-        </w:rPr>
-      </w:pPr>
-      <w:r>
-        <w:rPr>
-          <w:b/>
-          <w:color w:val="B7B7B7"/>
-        </w:rPr>
-        <w:t>What is a functional safety assessment?</w:t>
-      </w:r>
-    </w:p>
-    <w:p>
-      <w:pPr>
-        <w:pStyle w:val="NoSpacing"/>
-      </w:pPr>
-      <w:r>
-        <w:t>Functional safety assessment analyzes whether the plans, designs and developed products have achieved functional safety or not.</w:t>
-      </w:r>
-    </w:p>
-    <w:p>
-      <w:pPr>
-        <w:rPr>
-          <w:b/>
-          <w:color w:val="B7B7B7"/>
-        </w:rPr>
-      </w:pPr>
-      <w:r>
-        <w:rPr>
-          <w:b/>
-          <w:color w:val="B7B7B7"/>
-        </w:rPr>
-        <w:t>]</w:t>
-      </w:r>
-    </w:p>
-    <w:p>
-      <w:pPr>
-        <w:rPr>
-          <w:b/>
-          <w:color w:val="B7B7B7"/>
-        </w:rPr>
-      </w:pPr>
-    </w:p>
-    <w:p>
-      <w:pPr>
-        <w:rPr>
-          <w:b/>
-          <w:color w:val="B7B7B7"/>
-        </w:rPr>
-      </w:pPr>
-    </w:p>
-    <w:p>
-      <w:r>
         <w:pict>
           <v:rect id="_x0000_i1025" style="width:0;height:1.5pt" o:hralign="center" o:hrstd="t" o:hr="t" fillcolor="#a0a0a0" stroked="f"/>
         </w:pict>
@@ -4397,10 +3279,7 @@
     <w:p/>
     <w:p>
       <w:r>
-        <w:t>There might also be a "Supporting Process Management" section that would cover "Part 8: Supporting Processes" of the ISO 26262 functional safety standard. This would include descriptions of how the company handles requirements management, change management</w:t>
-      </w:r>
-      <w:r>
-        <w:t>, configuration management, documentation management, and software tool usage and confidence.</w:t>
+        <w:t>There might also be a "Supporting Process Management" section that would cover "Part 8: Supporting Processes" of the ISO 26262 functional safety standard. This would include descriptions of how the company handles requirements management, change management, configuration management, documentation management, and software tool usage and confidence.</w:t>
       </w:r>
     </w:p>
     <w:p/>
@@ -4410,7 +3289,6 @@
       </w:r>
     </w:p>
     <w:sectPr>
-      <w:footerReference w:type="default" r:id="rId13"/>
       <w:pgSz w:w="12240" w:h="15840"/>
       <w:pgMar w:top="1440" w:right="1440" w:bottom="1440" w:left="1440" w:header="0" w:footer="720" w:gutter="0"/>
       <w:pgNumType w:start="1"/>
@@ -4443,12 +3321,6 @@
     </w:p>
   </w:endnote>
 </w:endnotes>
-</file>
-
-<file path=word/footer1.xml><?xml version="1.0" encoding="utf-8"?>
-<w:ftr xmlns:wpc="http://schemas.microsoft.com/office/word/2010/wordprocessingCanvas" xmlns:cx="http://schemas.microsoft.com/office/drawing/2014/chartex" xmlns:cx1="http://schemas.microsoft.com/office/drawing/2015/9/8/chartex" xmlns:mc="http://schemas.openxmlformats.org/markup-compatibility/2006" xmlns:o="urn:schemas-microsoft-com:office:office" xmlns:r="http://schemas.openxmlformats.org/officeDocument/2006/relationships" xmlns:m="http://schemas.openxmlformats.org/officeDocument/2006/math" xmlns:v="urn:schemas-microsoft-com:vml" xmlns:wp14="http://schemas.microsoft.com/office/word/2010/wordprocessingDrawing" xmlns:wp="http://schemas.openxmlformats.org/drawingml/2006/wordprocessingDrawing" xmlns:w10="urn:schemas-microsoft-com:office:word" xmlns:w="http://schemas.openxmlformats.org/wordprocessingml/2006/main" xmlns:w14="http://schemas.microsoft.com/office/word/2010/wordml" xmlns:w15="http://schemas.microsoft.com/office/word/2012/wordml" xmlns:w16se="http://schemas.microsoft.com/office/word/2015/wordml/symex" xmlns:wpg="http://schemas.microsoft.com/office/word/2010/wordprocessingGroup" xmlns:wpi="http://schemas.microsoft.com/office/word/2010/wordprocessingInk" xmlns:wne="http://schemas.microsoft.com/office/word/2006/wordml" xmlns:wps="http://schemas.microsoft.com/office/word/2010/wordprocessingShape" mc:Ignorable="w14 w15 w16se wp14">
-  <w:p/>
-</w:ftr>
 </file>
 
 <file path=word/footnotes.xml><?xml version="1.0" encoding="utf-8"?>
@@ -5987,6 +4859,7 @@
   <w:style w:type="character" w:default="1" w:styleId="DefaultParagraphFont">
     <w:name w:val="Default Paragraph Font"/>
     <w:uiPriority w:val="1"/>
+    <w:semiHidden/>
     <w:unhideWhenUsed/>
   </w:style>
   <w:style w:type="table" w:default="1" w:styleId="TableNormal">
